--- a/2. Documento de Requerimientos No Funcionales/Documento de Requerimientos No Funcionales.docx
+++ b/2. Documento de Requerimientos No Funcionales/Documento de Requerimientos No Funcionales.docx
@@ -2,229 +2,6 @@
 <file path=word/document.xml><?xml version="1.0" encoding="utf-8"?>
 <w:document xmlns:wpc="http://schemas.microsoft.com/office/word/2010/wordprocessingCanvas" xmlns:cx="http://schemas.microsoft.com/office/drawing/2014/chartex" xmlns:cx1="http://schemas.microsoft.com/office/drawing/2015/9/8/chartex" xmlns:cx2="http://schemas.microsoft.com/office/drawing/2015/10/21/chartex" xmlns:cx3="http://schemas.microsoft.com/office/drawing/2016/5/9/chartex" xmlns:cx4="http://schemas.microsoft.com/office/drawing/2016/5/10/chartex" xmlns:cx5="http://schemas.microsoft.com/office/drawing/2016/5/11/chartex" xmlns:cx6="http://schemas.microsoft.com/office/drawing/2016/5/12/chartex" xmlns:cx7="http://schemas.microsoft.com/office/drawing/2016/5/13/chartex" xmlns:cx8="http://schemas.microsoft.com/office/drawing/2016/5/14/chartex" xmlns:mc="http://schemas.openxmlformats.org/markup-compatibility/2006" xmlns:aink="http://schemas.microsoft.com/office/drawing/2016/ink" xmlns:am3d="http://schemas.microsoft.com/office/drawing/2017/model3d" xmlns:o="urn:schemas-microsoft-com:office:office" xmlns:oel="http://schemas.microsoft.com/office/2019/extlst" xmlns:r="http://schemas.openxmlformats.org/officeDocument/2006/relationships" xmlns:m="http://schemas.openxmlformats.org/officeDocument/2006/math" xmlns:v="urn:schemas-microsoft-com:vml" xmlns:wp14="http://schemas.microsoft.com/office/word/2010/wordprocessingDrawing" xmlns:wp="http://schemas.openxmlformats.org/drawingml/2006/wordprocessingDrawing" xmlns:w10="urn:schemas-microsoft-com:office:word" xmlns:w="http://schemas.openxmlformats.org/wordprocessingml/2006/main" xmlns:w14="http://schemas.microsoft.com/office/word/2010/wordml" xmlns:w15="http://schemas.microsoft.com/office/word/2012/wordml" xmlns:w16cex="http://schemas.microsoft.com/office/word/2018/wordml/cex" xmlns:w16cid="http://schemas.microsoft.com/office/word/2016/wordml/cid" xmlns:w16="http://schemas.microsoft.com/office/word/2018/wordml" xmlns:w16sdtdh="http://schemas.microsoft.com/office/word/2020/wordml/sdtdatahash" xmlns:w16se="http://schemas.microsoft.com/office/word/2015/wordml/symex" xmlns:wpg="http://schemas.microsoft.com/office/word/2010/wordprocessingGroup" xmlns:wpi="http://schemas.microsoft.com/office/word/2010/wordprocessingInk" xmlns:wne="http://schemas.microsoft.com/office/word/2006/wordml" xmlns:wps="http://schemas.microsoft.com/office/word/2010/wordprocessingShape" mc:Ignorable="w14 w15 w16se w16cid w16 w16cex w16sdtdh wp14">
   <w:body>
-    <w:p>
-      <w:pPr>
-        <w:rPr>
-          <w:lang w:val="es-ES"/>
-        </w:rPr>
-      </w:pPr>
-      <w:r>
-        <w:rPr>
-          <w:lang w:val="es-ES"/>
-        </w:rPr>
-        <w:t>PORTADA</w:t>
-      </w:r>
-    </w:p>
-    <w:p>
-      <w:pPr>
-        <w:rPr>
-          <w:lang w:val="es-ES"/>
-        </w:rPr>
-      </w:pPr>
-    </w:p>
-    <w:p>
-      <w:pPr>
-        <w:rPr>
-          <w:lang w:val="es-ES"/>
-        </w:rPr>
-      </w:pPr>
-    </w:p>
-    <w:p>
-      <w:pPr>
-        <w:rPr>
-          <w:lang w:val="es-ES"/>
-        </w:rPr>
-      </w:pPr>
-    </w:p>
-    <w:p>
-      <w:pPr>
-        <w:rPr>
-          <w:lang w:val="es-ES"/>
-        </w:rPr>
-      </w:pPr>
-    </w:p>
-    <w:p>
-      <w:pPr>
-        <w:rPr>
-          <w:lang w:val="es-ES"/>
-        </w:rPr>
-      </w:pPr>
-    </w:p>
-    <w:p>
-      <w:pPr>
-        <w:rPr>
-          <w:lang w:val="es-ES"/>
-        </w:rPr>
-      </w:pPr>
-    </w:p>
-    <w:p>
-      <w:pPr>
-        <w:rPr>
-          <w:lang w:val="es-ES"/>
-        </w:rPr>
-      </w:pPr>
-    </w:p>
-    <w:p>
-      <w:pPr>
-        <w:rPr>
-          <w:lang w:val="es-ES"/>
-        </w:rPr>
-      </w:pPr>
-    </w:p>
-    <w:p>
-      <w:pPr>
-        <w:rPr>
-          <w:lang w:val="es-ES"/>
-        </w:rPr>
-      </w:pPr>
-    </w:p>
-    <w:p>
-      <w:pPr>
-        <w:rPr>
-          <w:lang w:val="es-ES"/>
-        </w:rPr>
-      </w:pPr>
-    </w:p>
-    <w:p>
-      <w:pPr>
-        <w:rPr>
-          <w:lang w:val="es-ES"/>
-        </w:rPr>
-      </w:pPr>
-    </w:p>
-    <w:p>
-      <w:pPr>
-        <w:rPr>
-          <w:lang w:val="es-ES"/>
-        </w:rPr>
-      </w:pPr>
-    </w:p>
-    <w:p>
-      <w:pPr>
-        <w:rPr>
-          <w:lang w:val="es-ES"/>
-        </w:rPr>
-      </w:pPr>
-    </w:p>
-    <w:p>
-      <w:pPr>
-        <w:rPr>
-          <w:lang w:val="es-ES"/>
-        </w:rPr>
-      </w:pPr>
-    </w:p>
-    <w:p>
-      <w:pPr>
-        <w:rPr>
-          <w:lang w:val="es-ES"/>
-        </w:rPr>
-      </w:pPr>
-    </w:p>
-    <w:p>
-      <w:pPr>
-        <w:rPr>
-          <w:lang w:val="es-ES"/>
-        </w:rPr>
-      </w:pPr>
-    </w:p>
-    <w:p>
-      <w:pPr>
-        <w:rPr>
-          <w:lang w:val="es-ES"/>
-        </w:rPr>
-      </w:pPr>
-    </w:p>
-    <w:p>
-      <w:pPr>
-        <w:rPr>
-          <w:lang w:val="es-ES"/>
-        </w:rPr>
-      </w:pPr>
-    </w:p>
-    <w:p>
-      <w:pPr>
-        <w:rPr>
-          <w:lang w:val="es-ES"/>
-        </w:rPr>
-      </w:pPr>
-    </w:p>
-    <w:p>
-      <w:pPr>
-        <w:rPr>
-          <w:lang w:val="es-ES"/>
-        </w:rPr>
-      </w:pPr>
-    </w:p>
-    <w:p>
-      <w:pPr>
-        <w:rPr>
-          <w:lang w:val="es-ES"/>
-        </w:rPr>
-      </w:pPr>
-    </w:p>
-    <w:p>
-      <w:pPr>
-        <w:rPr>
-          <w:lang w:val="es-ES"/>
-        </w:rPr>
-      </w:pPr>
-    </w:p>
-    <w:p>
-      <w:pPr>
-        <w:rPr>
-          <w:lang w:val="es-ES"/>
-        </w:rPr>
-      </w:pPr>
-    </w:p>
-    <w:p>
-      <w:pPr>
-        <w:rPr>
-          <w:lang w:val="es-ES"/>
-        </w:rPr>
-      </w:pPr>
-    </w:p>
-    <w:p>
-      <w:pPr>
-        <w:rPr>
-          <w:lang w:val="es-ES"/>
-        </w:rPr>
-      </w:pPr>
-    </w:p>
-    <w:p>
-      <w:pPr>
-        <w:rPr>
-          <w:lang w:val="es-ES"/>
-        </w:rPr>
-      </w:pPr>
-    </w:p>
-    <w:p>
-      <w:pPr>
-        <w:rPr>
-          <w:lang w:val="es-ES"/>
-        </w:rPr>
-      </w:pPr>
-    </w:p>
-    <w:p>
-      <w:pPr>
-        <w:rPr>
-          <w:lang w:val="es-ES"/>
-        </w:rPr>
-      </w:pPr>
-    </w:p>
-    <w:p>
-      <w:pPr>
-        <w:rPr>
-          <w:lang w:val="es-ES"/>
-        </w:rPr>
-      </w:pPr>
-      <w:r>
-        <w:rPr>
-          <w:lang w:val="es-ES"/>
-        </w:rPr>
-        <w:lastRenderedPageBreak/>
-        <w:t xml:space="preserve">1.  </w:t>
-      </w:r>
-    </w:p>
     <w:p>
       <w:pPr>
         <w:rPr>
@@ -419,442 +196,6 @@
           <w:lang w:val="es-ES"/>
         </w:rPr>
       </w:pPr>
-    </w:p>
-    <w:p>
-      <w:pPr>
-        <w:rPr>
-          <w:lang w:val="es-ES"/>
-        </w:rPr>
-      </w:pPr>
-      <w:r>
-        <w:rPr>
-          <w:lang w:val="es-ES"/>
-        </w:rPr>
-        <w:lastRenderedPageBreak/>
-        <w:t xml:space="preserve">2. </w:t>
-      </w:r>
-    </w:p>
-    <w:p>
-      <w:pPr>
-        <w:rPr>
-          <w:b/>
-          <w:bCs/>
-        </w:rPr>
-      </w:pPr>
-      <w:r>
-        <w:rPr>
-          <w:b/>
-          <w:bCs/>
-        </w:rPr>
-        <w:t>Documento de Casos de Pruebas - Mecanismo de Replicación</w:t>
-      </w:r>
-    </w:p>
-    <w:p>
-      <w:r>
-        <w:t>1. Caso de Prueba: Verificación de la Replicación de Deportistas</w:t>
-      </w:r>
-    </w:p>
-    <w:p>
-      <w:r>
-        <w:rPr>
-          <w:b/>
-          <w:bCs/>
-        </w:rPr>
-        <w:t>Objetivo:</w:t>
-      </w:r>
-      <w:r>
-        <w:t xml:space="preserve"> Confirmar que la información de los deportistas se replica correctamente en todos los nodos del sistema.</w:t>
-      </w:r>
-    </w:p>
-    <w:p>
-      <w:r>
-        <w:rPr>
-          <w:b/>
-          <w:bCs/>
-        </w:rPr>
-        <w:t>Pasos:</w:t>
-      </w:r>
-    </w:p>
-    <w:p>
-      <w:pPr>
-        <w:numPr>
-          <w:ilvl w:val="0"/>
-          <w:numId w:val="8"/>
-        </w:numPr>
-      </w:pPr>
-      <w:r>
-        <w:t>Registrar un nuevo deportista en el sistema.</w:t>
-      </w:r>
-    </w:p>
-    <w:p>
-      <w:pPr>
-        <w:numPr>
-          <w:ilvl w:val="0"/>
-          <w:numId w:val="8"/>
-        </w:numPr>
-      </w:pPr>
-      <w:r>
-        <w:t>Verificar que la información del deportista se refleje de manera idéntica en todos los nodos del sistema.</w:t>
-      </w:r>
-    </w:p>
-    <w:p>
-      <w:r>
-        <w:rPr>
-          <w:b/>
-          <w:bCs/>
-        </w:rPr>
-        <w:t>Resultado Esperado:</w:t>
-      </w:r>
-      <w:r>
-        <w:t xml:space="preserve"> La información del deportista debe estar disponible y ser consistente en todos los nodos después de la replicación.</w:t>
-      </w:r>
-    </w:p>
-    <w:p>
-      <w:r>
-        <w:pict w14:anchorId="31595885">
-          <v:rect id="_x0000_i1025" style="width:0;height:0" o:hralign="center" o:hrstd="t" o:hrnoshade="t" o:hr="t" fillcolor="#d1d5db" stroked="f"/>
-        </w:pict>
-      </w:r>
-    </w:p>
-    <w:p>
-      <w:r>
-        <w:t>2. Caso de Prueba: Programación y Modificación de Encuentros</w:t>
-      </w:r>
-    </w:p>
-    <w:p>
-      <w:r>
-        <w:rPr>
-          <w:b/>
-          <w:bCs/>
-        </w:rPr>
-        <w:t>Objetivo:</w:t>
-      </w:r>
-      <w:r>
-        <w:t xml:space="preserve"> Asegurar que la programación y modificación de encuentros se replique adecuadamente en todos los nodos del sistema.</w:t>
-      </w:r>
-    </w:p>
-    <w:p>
-      <w:r>
-        <w:rPr>
-          <w:b/>
-          <w:bCs/>
-        </w:rPr>
-        <w:t>Pasos:</w:t>
-      </w:r>
-    </w:p>
-    <w:p>
-      <w:pPr>
-        <w:numPr>
-          <w:ilvl w:val="0"/>
-          <w:numId w:val="9"/>
-        </w:numPr>
-      </w:pPr>
-      <w:r>
-        <w:t>Programar un nuevo encuentro en el sistema.</w:t>
-      </w:r>
-    </w:p>
-    <w:p>
-      <w:pPr>
-        <w:numPr>
-          <w:ilvl w:val="0"/>
-          <w:numId w:val="9"/>
-        </w:numPr>
-      </w:pPr>
-      <w:r>
-        <w:t>Modificar la hora de un encuentro existente.</w:t>
-      </w:r>
-    </w:p>
-    <w:p>
-      <w:pPr>
-        <w:numPr>
-          <w:ilvl w:val="0"/>
-          <w:numId w:val="9"/>
-        </w:numPr>
-      </w:pPr>
-      <w:r>
-        <w:t>Verificar que los cambios se reflejen correctamente en todos los nodos.</w:t>
-      </w:r>
-    </w:p>
-    <w:p>
-      <w:r>
-        <w:rPr>
-          <w:b/>
-          <w:bCs/>
-        </w:rPr>
-        <w:t>Resultado Esperado:</w:t>
-      </w:r>
-      <w:r>
-        <w:t xml:space="preserve"> La programación y modificación de encuentros deben replicarse de manera coherente en todos los nodos del sistema.</w:t>
-      </w:r>
-    </w:p>
-    <w:p>
-      <w:r>
-        <w:pict w14:anchorId="4BA5B3B8">
-          <v:rect id="_x0000_i1026" style="width:0;height:0" o:hralign="center" o:hrstd="t" o:hrnoshade="t" o:hr="t" fillcolor="#d1d5db" stroked="f"/>
-        </w:pict>
-      </w:r>
-    </w:p>
-    <w:p>
-      <w:r>
-        <w:t>3. Caso de Prueba: Registro y Validación de Resultados</w:t>
-      </w:r>
-    </w:p>
-    <w:p>
-      <w:r>
-        <w:rPr>
-          <w:b/>
-          <w:bCs/>
-        </w:rPr>
-        <w:t>Objetivo:</w:t>
-      </w:r>
-      <w:r>
-        <w:t xml:space="preserve"> Confirmar que los resultados de los encuentros se registran y validan de manera consistente en todos los nodos.</w:t>
-      </w:r>
-    </w:p>
-    <w:p>
-      <w:r>
-        <w:rPr>
-          <w:b/>
-          <w:bCs/>
-        </w:rPr>
-        <w:t>Pasos:</w:t>
-      </w:r>
-    </w:p>
-    <w:p>
-      <w:pPr>
-        <w:numPr>
-          <w:ilvl w:val="0"/>
-          <w:numId w:val="10"/>
-        </w:numPr>
-      </w:pPr>
-      <w:r>
-        <w:t>Registrar el resultado de un encuentro en el sistema.</w:t>
-      </w:r>
-    </w:p>
-    <w:p>
-      <w:pPr>
-        <w:numPr>
-          <w:ilvl w:val="0"/>
-          <w:numId w:val="10"/>
-        </w:numPr>
-      </w:pPr>
-      <w:r>
-        <w:t>Validar que los marcadores y cualquier incidencia se repliquen en todos los nodos.</w:t>
-      </w:r>
-    </w:p>
-    <w:p>
-      <w:r>
-        <w:rPr>
-          <w:b/>
-          <w:bCs/>
-        </w:rPr>
-        <w:t>Resultado Esperado:</w:t>
-      </w:r>
-      <w:r>
-        <w:t xml:space="preserve"> Los resultados de los encuentros deben ser consistentes en todos los nodos del sistema después de la replicación.</w:t>
-      </w:r>
-    </w:p>
-    <w:p>
-      <w:r>
-        <w:pict w14:anchorId="2EEC65AC">
-          <v:rect id="_x0000_i1027" style="width:0;height:0" o:hralign="center" o:hrstd="t" o:hrnoshade="t" o:hr="t" fillcolor="#d1d5db" stroked="f"/>
-        </w:pict>
-      </w:r>
-    </w:p>
-    <w:p>
-      <w:r>
-        <w:lastRenderedPageBreak/>
-        <w:t>4. Caso de Prueba: Generación de Clasificaciones Actualizadas</w:t>
-      </w:r>
-    </w:p>
-    <w:p>
-      <w:r>
-        <w:rPr>
-          <w:b/>
-          <w:bCs/>
-        </w:rPr>
-        <w:t>Objetivo:</w:t>
-      </w:r>
-      <w:r>
-        <w:t xml:space="preserve"> Asegurar que la generación automática de clasificaciones se replique correctamente en todos los nodos del sistema.</w:t>
-      </w:r>
-    </w:p>
-    <w:p>
-      <w:r>
-        <w:rPr>
-          <w:b/>
-          <w:bCs/>
-        </w:rPr>
-        <w:t>Pasos:</w:t>
-      </w:r>
-    </w:p>
-    <w:p>
-      <w:pPr>
-        <w:numPr>
-          <w:ilvl w:val="0"/>
-          <w:numId w:val="11"/>
-        </w:numPr>
-      </w:pPr>
-      <w:r>
-        <w:t>Realizar varios encuentros con resultados.</w:t>
-      </w:r>
-    </w:p>
-    <w:p>
-      <w:pPr>
-        <w:numPr>
-          <w:ilvl w:val="0"/>
-          <w:numId w:val="11"/>
-        </w:numPr>
-      </w:pPr>
-      <w:r>
-        <w:t>Verificar que la clasificación se actualice automáticamente en todos los nodos.</w:t>
-      </w:r>
-    </w:p>
-    <w:p>
-      <w:r>
-        <w:rPr>
-          <w:b/>
-          <w:bCs/>
-        </w:rPr>
-        <w:t>Resultado Esperado:</w:t>
-      </w:r>
-      <w:r>
-        <w:t xml:space="preserve"> Las clasificaciones deben ser coherentes y actualizarse en todos los nodos del sistema después de la replicación.</w:t>
-      </w:r>
-    </w:p>
-    <w:p>
-      <w:r>
-        <w:pict w14:anchorId="3E054A6E">
-          <v:rect id="_x0000_i1028" style="width:0;height:0" o:hralign="center" o:hrstd="t" o:hrnoshade="t" o:hr="t" fillcolor="#d1d5db" stroked="f"/>
-        </w:pict>
-      </w:r>
-    </w:p>
-    <w:p>
-      <w:r>
-        <w:t>5. Caso de Prueba: Verificación de Disponibilidad 24x7</w:t>
-      </w:r>
-    </w:p>
-    <w:p>
-      <w:r>
-        <w:rPr>
-          <w:b/>
-          <w:bCs/>
-        </w:rPr>
-        <w:t>Objetivo:</w:t>
-      </w:r>
-      <w:r>
-        <w:t xml:space="preserve"> Confirmar que el sistema es accesible en cualquier momento del día.</w:t>
-      </w:r>
-    </w:p>
-    <w:p>
-      <w:r>
-        <w:rPr>
-          <w:b/>
-          <w:bCs/>
-        </w:rPr>
-        <w:t>Pasos:</w:t>
-      </w:r>
-    </w:p>
-    <w:p>
-      <w:pPr>
-        <w:numPr>
-          <w:ilvl w:val="0"/>
-          <w:numId w:val="12"/>
-        </w:numPr>
-      </w:pPr>
-      <w:r>
-        <w:t>Acceder al sistema en momentos diferentes del día.</w:t>
-      </w:r>
-    </w:p>
-    <w:p>
-      <w:pPr>
-        <w:numPr>
-          <w:ilvl w:val="0"/>
-          <w:numId w:val="12"/>
-        </w:numPr>
-      </w:pPr>
-      <w:r>
-        <w:t>Verificar la disponibilidad y respuesta del sistema en cada intento.</w:t>
-      </w:r>
-    </w:p>
-    <w:p>
-      <w:r>
-        <w:rPr>
-          <w:b/>
-          <w:bCs/>
-        </w:rPr>
-        <w:t>Resultado Esperado:</w:t>
-      </w:r>
-      <w:r>
-        <w:t xml:space="preserve"> El sistema debe estar disponible y responder correctamente en cualquier momento del día.</w:t>
-      </w:r>
-    </w:p>
-    <w:p>
-      <w:r>
-        <w:pict w14:anchorId="6C053AB8">
-          <v:rect id="_x0000_i1029" style="width:0;height:0" o:hralign="center" o:hrstd="t" o:hrnoshade="t" o:hr="t" fillcolor="#d1d5db" stroked="f"/>
-        </w:pict>
-      </w:r>
-    </w:p>
-    <w:p>
-      <w:r>
-        <w:t>6. Caso de Prueba: Escalabilidad del Sistema</w:t>
-      </w:r>
-    </w:p>
-    <w:p>
-      <w:r>
-        <w:rPr>
-          <w:b/>
-          <w:bCs/>
-        </w:rPr>
-        <w:t>Objetivo:</w:t>
-      </w:r>
-      <w:r>
-        <w:t xml:space="preserve"> Evaluar la capacidad del sistema para manejar un número variable de deportistas, equipos y encuentros.</w:t>
-      </w:r>
-    </w:p>
-    <w:p>
-      <w:r>
-        <w:rPr>
-          <w:b/>
-          <w:bCs/>
-        </w:rPr>
-        <w:t>Pasos:</w:t>
-      </w:r>
-    </w:p>
-    <w:p>
-      <w:pPr>
-        <w:numPr>
-          <w:ilvl w:val="0"/>
-          <w:numId w:val="13"/>
-        </w:numPr>
-      </w:pPr>
-      <w:r>
-        <w:t>Crear un número significativo de deportistas, equipos y encuentros.</w:t>
-      </w:r>
-    </w:p>
-    <w:p>
-      <w:pPr>
-        <w:numPr>
-          <w:ilvl w:val="0"/>
-          <w:numId w:val="13"/>
-        </w:numPr>
-      </w:pPr>
-      <w:r>
-        <w:t>Verificar que el sistema responda de manera eficiente y sin errores.</w:t>
-      </w:r>
-    </w:p>
-    <w:p>
-      <w:r>
-        <w:rPr>
-          <w:b/>
-          <w:bCs/>
-        </w:rPr>
-        <w:t>Resultado Esperado:</w:t>
-      </w:r>
-      <w:r>
-        <w:t xml:space="preserve"> El sistema debe ser capaz de manejar de manera escalable un número variable de elementos sin degradación del rendimiento.</w:t>
-      </w:r>
     </w:p>
     <w:p>
       <w:pPr>
